--- a/法令ファイル/家畜排せつ物の管理の適正化及び利用の促進に関する法律/家畜排せつ物の管理の適正化及び利用の促進に関する法律（平成十一年法律第百十二号）.docx
+++ b/法令ファイル/家畜排せつ物の管理の適正化及び利用の促進に関する法律/家畜排せつ物の管理の適正化及び利用の促進に関する法律（平成十一年法律第百十二号）.docx
@@ -190,69 +190,45 @@
     </w:p>
     <w:p>
       <w:pPr>
-        <w:pStyle w:val="Heading6"/>
+        <w:pStyle w:val="ListBullet"/>
         <w:ind w:left="880"/>
       </w:pPr>
       <w:r>
         <w:t>一</w:t>
-      </w:r>
-    </w:p>
-    <w:p>
-      <w:pPr>
-        <w:ind w:left="880"/>
-      </w:pPr>
-      <w:r>
+        <w:br/>
         <w:t>家畜排せつ物の利用の促進に関する基本的な方向</w:t>
       </w:r>
     </w:p>
     <w:p>
       <w:pPr>
-        <w:pStyle w:val="Heading6"/>
+        <w:pStyle w:val="ListBullet"/>
         <w:ind w:left="880"/>
       </w:pPr>
       <w:r>
         <w:t>二</w:t>
-      </w:r>
-    </w:p>
-    <w:p>
-      <w:pPr>
-        <w:ind w:left="880"/>
-      </w:pPr>
-      <w:r>
+        <w:br/>
         <w:t>処理高度化施設（送風装置を備えたたい肥舎その他の家畜排せつ物の処理の高度化を図るための施設をいう。以下同じ。）の整備に関する目標の設定に関する事項</w:t>
       </w:r>
     </w:p>
     <w:p>
       <w:pPr>
-        <w:pStyle w:val="Heading6"/>
+        <w:pStyle w:val="ListBullet"/>
         <w:ind w:left="880"/>
       </w:pPr>
       <w:r>
         <w:t>三</w:t>
-      </w:r>
-    </w:p>
-    <w:p>
-      <w:pPr>
-        <w:ind w:left="880"/>
-      </w:pPr>
-      <w:r>
+        <w:br/>
         <w:t>家畜排せつ物の利用の促進に関する技術の向上に関する基本的事項</w:t>
       </w:r>
     </w:p>
     <w:p>
       <w:pPr>
-        <w:pStyle w:val="Heading6"/>
+        <w:pStyle w:val="ListBullet"/>
         <w:ind w:left="880"/>
       </w:pPr>
       <w:r>
         <w:t>四</w:t>
-      </w:r>
-    </w:p>
-    <w:p>
-      <w:pPr>
-        <w:ind w:left="880"/>
-      </w:pPr>
-      <w:r>
+        <w:br/>
         <w:t>その他家畜排せつ物の利用の促進に関する重要事項</w:t>
       </w:r>
     </w:p>
@@ -339,52 +315,34 @@
     </w:p>
     <w:p>
       <w:pPr>
-        <w:pStyle w:val="Heading6"/>
+        <w:pStyle w:val="ListBullet"/>
         <w:ind w:left="880"/>
       </w:pPr>
       <w:r>
         <w:t>一</w:t>
-      </w:r>
-    </w:p>
-    <w:p>
-      <w:pPr>
-        <w:ind w:left="880"/>
-      </w:pPr>
-      <w:r>
+        <w:br/>
         <w:t>家畜排せつ物の利用の目標</w:t>
       </w:r>
     </w:p>
     <w:p>
       <w:pPr>
-        <w:pStyle w:val="Heading6"/>
+        <w:pStyle w:val="ListBullet"/>
         <w:ind w:left="880"/>
       </w:pPr>
       <w:r>
         <w:t>二</w:t>
-      </w:r>
-    </w:p>
-    <w:p>
-      <w:pPr>
-        <w:ind w:left="880"/>
-      </w:pPr>
-      <w:r>
+        <w:br/>
         <w:t>家畜排せつ物の利用の促進に関する技術の研修の実施その他の技術の向上に関する事項</w:t>
       </w:r>
     </w:p>
     <w:p>
       <w:pPr>
-        <w:pStyle w:val="Heading6"/>
+        <w:pStyle w:val="ListBullet"/>
         <w:ind w:left="880"/>
       </w:pPr>
       <w:r>
         <w:t>三</w:t>
-      </w:r>
-    </w:p>
-    <w:p>
-      <w:pPr>
-        <w:ind w:left="880"/>
-      </w:pPr>
-      <w:r>
+        <w:br/>
         <w:t>その他家畜排せつ物の利用の促進に関し必要な事項</w:t>
       </w:r>
     </w:p>
@@ -437,52 +395,34 @@
     </w:p>
     <w:p>
       <w:pPr>
-        <w:pStyle w:val="Heading6"/>
+        <w:pStyle w:val="ListBullet"/>
         <w:ind w:left="880"/>
       </w:pPr>
       <w:r>
         <w:t>一</w:t>
-      </w:r>
-    </w:p>
-    <w:p>
-      <w:pPr>
-        <w:ind w:left="880"/>
-      </w:pPr>
-      <w:r>
+        <w:br/>
         <w:t>処理高度化施設の整備の目標</w:t>
       </w:r>
     </w:p>
     <w:p>
       <w:pPr>
-        <w:pStyle w:val="Heading6"/>
+        <w:pStyle w:val="ListBullet"/>
         <w:ind w:left="880"/>
       </w:pPr>
       <w:r>
         <w:t>二</w:t>
-      </w:r>
-    </w:p>
-    <w:p>
-      <w:pPr>
-        <w:ind w:left="880"/>
-      </w:pPr>
-      <w:r>
+        <w:br/>
         <w:t>処理高度化施設の整備の内容及び実施時期</w:t>
       </w:r>
     </w:p>
     <w:p>
       <w:pPr>
-        <w:pStyle w:val="Heading6"/>
+        <w:pStyle w:val="ListBullet"/>
         <w:ind w:left="880"/>
       </w:pPr>
       <w:r>
         <w:t>三</w:t>
-      </w:r>
-    </w:p>
-    <w:p>
-      <w:pPr>
-        <w:ind w:left="880"/>
-      </w:pPr>
-      <w:r>
+        <w:br/>
         <w:t>処理高度化施設の整備の実施に伴い必要となる資金の額及びその調達方法</w:t>
       </w:r>
     </w:p>
@@ -703,7 +643,7 @@
         <w:pStyle w:val="Heading1"/>
       </w:pPr>
       <w:r>
-        <w:t>附　則（平成一三年四月一一日法律第二八号）</w:t>
+        <w:t>附則（平成一三年四月一一日法律第二八号）</w:t>
       </w:r>
     </w:p>
     <w:p>
@@ -729,7 +669,7 @@
         <w:pStyle w:val="Heading1"/>
       </w:pPr>
       <w:r>
-        <w:t>附　則（平成一九年五月二五日法律第五八号）</w:t>
+        <w:t>附則（平成一九年五月二五日法律第五八号）</w:t>
       </w:r>
     </w:p>
     <w:p>
@@ -781,7 +721,7 @@
         <w:pStyle w:val="Heading1"/>
       </w:pPr>
       <w:r>
-        <w:t>附　則（平成二三年五月二日法律第三九号）</w:t>
+        <w:t>附則（平成二三年五月二日法律第三九号）</w:t>
       </w:r>
     </w:p>
     <w:p>
@@ -795,6 +735,8 @@
     <w:p>
       <w:r>
         <w:t>この法律は、公布の日から施行する。</w:t>
+        <w:br/>
+        <w:t>ただし、第五条第一項及び第四十七条並びに附則第二十二条から第五十一条までの規定は、平成二十四年四月一日から施行する。</w:t>
       </w:r>
     </w:p>
     <w:p>
@@ -846,7 +788,7 @@
         <w:pStyle w:val="Heading1"/>
       </w:pPr>
       <w:r>
-        <w:t>附　則（平成二三年八月三〇日法律第一〇五号）</w:t>
+        <w:t>附則（平成二三年八月三〇日法律第一〇五号）</w:t>
       </w:r>
     </w:p>
     <w:p>
@@ -908,7 +850,7 @@
     </w:pPr>
     <w:r>
       <w:tab/>
-      <w:t>WeGov v0.1 - FTS141</w:t>
+      <w:t>WeGov v0.2 - FTS141</w:t>
     </w:r>
   </w:p>
 </w:ftr>
